--- a/Docs/Observaciones-Lab 3.docx
+++ b/Docs/Observaciones-Lab 3.docx
@@ -4,7 +4,7 @@
   <w:body>
     <w:p>
       <w:pPr>
-        <w:pStyle w:val="Title"/>
+        <w:pStyle w:val="Ttulo"/>
         <w:jc w:val="center"/>
       </w:pPr>
       <w:r>
@@ -41,7 +41,19 @@
         <w:rPr>
           <w:lang w:val="es-419"/>
         </w:rPr>
-        <w:t>Cod XXXX</w:t>
+        <w:t xml:space="preserve">María Alméciga </w:t>
+      </w:r>
+      <w:r>
+        <w:rPr>
+          <w:lang w:val="es-419"/>
+        </w:rPr>
+        <w:t xml:space="preserve">Cod </w:t>
+      </w:r>
+      <w:r>
+        <w:rPr>
+          <w:lang w:val="es-419"/>
+        </w:rPr>
+        <w:t>202023369</w:t>
       </w:r>
     </w:p>
     <w:p>
@@ -62,7 +74,25 @@
         <w:rPr>
           <w:lang w:val="es-419"/>
         </w:rPr>
-        <w:t>2 Cod XXXX</w:t>
+        <w:t>2</w:t>
+      </w:r>
+      <w:r>
+        <w:rPr>
+          <w:lang w:val="es-419"/>
+        </w:rPr>
+        <w:t xml:space="preserve"> Andrés Vargas</w:t>
+      </w:r>
+      <w:r>
+        <w:rPr>
+          <w:lang w:val="es-419"/>
+        </w:rPr>
+        <w:t xml:space="preserve"> Cod </w:t>
+      </w:r>
+      <w:r>
+        <w:rPr>
+          <w:lang w:val="es-419"/>
+        </w:rPr>
+        <w:t>202013817</w:t>
       </w:r>
     </w:p>
     <w:p>
@@ -76,7 +106,7 @@
     </w:p>
     <w:p>
       <w:pPr>
-        <w:pStyle w:val="ListParagraph"/>
+        <w:pStyle w:val="Prrafodelista"/>
         <w:numPr>
           <w:ilvl w:val="0"/>
           <w:numId w:val="1"/>
@@ -113,7 +143,314 @@
     </w:p>
     <w:p>
       <w:pPr>
-        <w:pStyle w:val="ListParagraph"/>
+        <w:pStyle w:val="Prrafodelista"/>
+        <w:spacing w:after="0"/>
+        <w:ind w:left="360"/>
+        <w:jc w:val="both"/>
+        <w:rPr>
+          <w:rFonts w:ascii="Dax-Regular" w:hAnsi="Dax-Regular"/>
+          <w:lang w:val="es-419"/>
+        </w:rPr>
+      </w:pPr>
+    </w:p>
+    <w:p>
+      <w:pPr>
+        <w:pStyle w:val="Prrafodelista"/>
+        <w:numPr>
+          <w:ilvl w:val="0"/>
+          <w:numId w:val="2"/>
+        </w:numPr>
+        <w:spacing w:after="0"/>
+        <w:jc w:val="both"/>
+        <w:rPr>
+          <w:rFonts w:ascii="Dax-Regular" w:hAnsi="Dax-Regular"/>
+          <w:lang w:val="es-419"/>
+        </w:rPr>
+      </w:pPr>
+      <w:r>
+        <w:rPr>
+          <w:rFonts w:ascii="Dax-Regular" w:hAnsi="Dax-Regular"/>
+          <w:lang w:val="es-419"/>
+        </w:rPr>
+        <w:t>Input: Los mecanismos de interacción son una serie de inputs en los que se solicita al usuario información sobre opciones para escoger, parámetros de búsqueda, y demás:</w:t>
+      </w:r>
+    </w:p>
+    <w:p>
+      <w:pPr>
+        <w:pStyle w:val="Prrafodelista"/>
+        <w:spacing w:after="0"/>
+        <w:jc w:val="both"/>
+        <w:rPr>
+          <w:rFonts w:ascii="Dax-Regular" w:hAnsi="Dax-Regular"/>
+          <w:lang w:val="es-419"/>
+        </w:rPr>
+      </w:pPr>
+    </w:p>
+    <w:p>
+      <w:pPr>
+        <w:pStyle w:val="Prrafodelista"/>
+        <w:spacing w:after="0"/>
+        <w:jc w:val="center"/>
+        <w:rPr>
+          <w:rFonts w:ascii="Dax-Regular" w:hAnsi="Dax-Regular"/>
+          <w:lang w:val="es-419"/>
+        </w:rPr>
+      </w:pPr>
+      <w:r>
+        <w:rPr>
+          <w:rFonts w:ascii="Dax-Regular" w:hAnsi="Dax-Regular"/>
+          <w:lang w:val="es-419"/>
+        </w:rPr>
+        <w:drawing>
+          <wp:inline distT="0" distB="0" distL="0" distR="0" wp14:anchorId="2D2B5B69" wp14:editId="0FFDB9C0">
+            <wp:extent cx="2816900" cy="3030070"/>
+            <wp:effectExtent l="0" t="0" r="2540" b="0"/>
+            <wp:docPr id="4" name="Imagen 4"/>
+            <wp:cNvGraphicFramePr>
+              <a:graphicFrameLocks xmlns:a="http://schemas.openxmlformats.org/drawingml/2006/main" noChangeAspect="1"/>
+            </wp:cNvGraphicFramePr>
+            <a:graphic xmlns:a="http://schemas.openxmlformats.org/drawingml/2006/main">
+              <a:graphicData uri="http://schemas.openxmlformats.org/drawingml/2006/picture">
+                <pic:pic xmlns:pic="http://schemas.openxmlformats.org/drawingml/2006/picture">
+                  <pic:nvPicPr>
+                    <pic:cNvPr id="1" name=""/>
+                    <pic:cNvPicPr/>
+                  </pic:nvPicPr>
+                  <pic:blipFill>
+                    <a:blip r:embed="rId5"/>
+                    <a:stretch>
+                      <a:fillRect/>
+                    </a:stretch>
+                  </pic:blipFill>
+                  <pic:spPr>
+                    <a:xfrm>
+                      <a:off x="0" y="0"/>
+                      <a:ext cx="2841456" cy="3056484"/>
+                    </a:xfrm>
+                    <a:prstGeom prst="rect">
+                      <a:avLst/>
+                    </a:prstGeom>
+                  </pic:spPr>
+                </pic:pic>
+              </a:graphicData>
+            </a:graphic>
+          </wp:inline>
+        </w:drawing>
+      </w:r>
+    </w:p>
+    <w:p>
+      <w:pPr>
+        <w:pStyle w:val="Prrafodelista"/>
+        <w:spacing w:after="0"/>
+        <w:jc w:val="both"/>
+        <w:rPr>
+          <w:rFonts w:ascii="Dax-Regular" w:hAnsi="Dax-Regular"/>
+          <w:lang w:val="es-419"/>
+        </w:rPr>
+      </w:pPr>
+    </w:p>
+    <w:p>
+      <w:pPr>
+        <w:pStyle w:val="Prrafodelista"/>
+        <w:numPr>
+          <w:ilvl w:val="0"/>
+          <w:numId w:val="2"/>
+        </w:numPr>
+        <w:spacing w:after="0"/>
+        <w:jc w:val="both"/>
+        <w:rPr>
+          <w:rFonts w:ascii="Dax-Regular" w:hAnsi="Dax-Regular"/>
+          <w:lang w:val="es-419"/>
+        </w:rPr>
+      </w:pPr>
+      <w:r>
+        <w:rPr>
+          <w:rFonts w:ascii="Dax-Regular" w:hAnsi="Dax-Regular"/>
+          <w:lang w:val="es-419"/>
+        </w:rPr>
+        <w:t>Output: Los mecanismos de interacción son una serie de prints con la información de menús, información cargada, y demás:</w:t>
+      </w:r>
+    </w:p>
+    <w:p>
+      <w:pPr>
+        <w:pStyle w:val="Prrafodelista"/>
+        <w:spacing w:after="0"/>
+        <w:jc w:val="both"/>
+        <w:rPr>
+          <w:rFonts w:ascii="Dax-Regular" w:hAnsi="Dax-Regular"/>
+          <w:lang w:val="es-419"/>
+        </w:rPr>
+      </w:pPr>
+    </w:p>
+    <w:p>
+      <w:pPr>
+        <w:pStyle w:val="Prrafodelista"/>
+        <w:spacing w:after="0"/>
+        <w:jc w:val="center"/>
+        <w:rPr>
+          <w:rFonts w:ascii="Dax-Regular" w:hAnsi="Dax-Regular"/>
+          <w:lang w:val="es-419"/>
+        </w:rPr>
+      </w:pPr>
+      <w:r>
+        <w:rPr>
+          <w:rFonts w:ascii="Dax-Regular" w:hAnsi="Dax-Regular"/>
+          <w:lang w:val="es-419"/>
+        </w:rPr>
+        <w:drawing>
+          <wp:inline distT="0" distB="0" distL="0" distR="0" wp14:anchorId="7415CA4E" wp14:editId="548F3C6F">
+            <wp:extent cx="2339788" cy="747432"/>
+            <wp:effectExtent l="0" t="0" r="3810" b="0"/>
+            <wp:docPr id="1" name="Imagen 1"/>
+            <wp:cNvGraphicFramePr>
+              <a:graphicFrameLocks xmlns:a="http://schemas.openxmlformats.org/drawingml/2006/main" noChangeAspect="1"/>
+            </wp:cNvGraphicFramePr>
+            <a:graphic xmlns:a="http://schemas.openxmlformats.org/drawingml/2006/main">
+              <a:graphicData uri="http://schemas.openxmlformats.org/drawingml/2006/picture">
+                <pic:pic xmlns:pic="http://schemas.openxmlformats.org/drawingml/2006/picture">
+                  <pic:nvPicPr>
+                    <pic:cNvPr id="1" name=""/>
+                    <pic:cNvPicPr/>
+                  </pic:nvPicPr>
+                  <pic:blipFill>
+                    <a:blip r:embed="rId6"/>
+                    <a:stretch>
+                      <a:fillRect/>
+                    </a:stretch>
+                  </pic:blipFill>
+                  <pic:spPr>
+                    <a:xfrm>
+                      <a:off x="0" y="0"/>
+                      <a:ext cx="2359352" cy="753682"/>
+                    </a:xfrm>
+                    <a:prstGeom prst="rect">
+                      <a:avLst/>
+                    </a:prstGeom>
+                  </pic:spPr>
+                </pic:pic>
+              </a:graphicData>
+            </a:graphic>
+          </wp:inline>
+        </w:drawing>
+      </w:r>
+    </w:p>
+    <w:p>
+      <w:pPr>
+        <w:pStyle w:val="Prrafodelista"/>
+        <w:spacing w:after="0"/>
+        <w:jc w:val="center"/>
+        <w:rPr>
+          <w:rFonts w:ascii="Dax-Regular" w:hAnsi="Dax-Regular"/>
+          <w:lang w:val="es-419"/>
+        </w:rPr>
+      </w:pPr>
+      <w:r>
+        <w:rPr>
+          <w:rFonts w:ascii="Dax-Regular" w:hAnsi="Dax-Regular"/>
+          <w:lang w:val="es-419"/>
+        </w:rPr>
+        <w:drawing>
+          <wp:inline distT="0" distB="0" distL="0" distR="0" wp14:anchorId="2E4F35ED" wp14:editId="62495BCB">
+            <wp:extent cx="2967318" cy="932142"/>
+            <wp:effectExtent l="0" t="0" r="5080" b="1905"/>
+            <wp:docPr id="2" name="Imagen 2"/>
+            <wp:cNvGraphicFramePr>
+              <a:graphicFrameLocks xmlns:a="http://schemas.openxmlformats.org/drawingml/2006/main" noChangeAspect="1"/>
+            </wp:cNvGraphicFramePr>
+            <a:graphic xmlns:a="http://schemas.openxmlformats.org/drawingml/2006/main">
+              <a:graphicData uri="http://schemas.openxmlformats.org/drawingml/2006/picture">
+                <pic:pic xmlns:pic="http://schemas.openxmlformats.org/drawingml/2006/picture">
+                  <pic:nvPicPr>
+                    <pic:cNvPr id="1" name=""/>
+                    <pic:cNvPicPr/>
+                  </pic:nvPicPr>
+                  <pic:blipFill>
+                    <a:blip r:embed="rId7"/>
+                    <a:stretch>
+                      <a:fillRect/>
+                    </a:stretch>
+                  </pic:blipFill>
+                  <pic:spPr>
+                    <a:xfrm>
+                      <a:off x="0" y="0"/>
+                      <a:ext cx="3034975" cy="953396"/>
+                    </a:xfrm>
+                    <a:prstGeom prst="rect">
+                      <a:avLst/>
+                    </a:prstGeom>
+                  </pic:spPr>
+                </pic:pic>
+              </a:graphicData>
+            </a:graphic>
+          </wp:inline>
+        </w:drawing>
+      </w:r>
+    </w:p>
+    <w:p>
+      <w:pPr>
+        <w:pStyle w:val="Prrafodelista"/>
+        <w:spacing w:after="0"/>
+        <w:jc w:val="center"/>
+        <w:rPr>
+          <w:rFonts w:ascii="Dax-Regular" w:hAnsi="Dax-Regular"/>
+          <w:lang w:val="es-419"/>
+        </w:rPr>
+      </w:pPr>
+      <w:r>
+        <w:rPr>
+          <w:rFonts w:ascii="Dax-Regular" w:hAnsi="Dax-Regular"/>
+          <w:lang w:val="es-419"/>
+        </w:rPr>
+        <w:lastRenderedPageBreak/>
+        <w:drawing>
+          <wp:inline distT="0" distB="0" distL="0" distR="0" wp14:anchorId="2F73EC2A" wp14:editId="2C879B36">
+            <wp:extent cx="3012141" cy="974839"/>
+            <wp:effectExtent l="0" t="0" r="0" b="0"/>
+            <wp:docPr id="3" name="Imagen 3"/>
+            <wp:cNvGraphicFramePr>
+              <a:graphicFrameLocks xmlns:a="http://schemas.openxmlformats.org/drawingml/2006/main" noChangeAspect="1"/>
+            </wp:cNvGraphicFramePr>
+            <a:graphic xmlns:a="http://schemas.openxmlformats.org/drawingml/2006/main">
+              <a:graphicData uri="http://schemas.openxmlformats.org/drawingml/2006/picture">
+                <pic:pic xmlns:pic="http://schemas.openxmlformats.org/drawingml/2006/picture">
+                  <pic:nvPicPr>
+                    <pic:cNvPr id="1" name=""/>
+                    <pic:cNvPicPr/>
+                  </pic:nvPicPr>
+                  <pic:blipFill>
+                    <a:blip r:embed="rId8"/>
+                    <a:stretch>
+                      <a:fillRect/>
+                    </a:stretch>
+                  </pic:blipFill>
+                  <pic:spPr>
+                    <a:xfrm>
+                      <a:off x="0" y="0"/>
+                      <a:ext cx="3063464" cy="991449"/>
+                    </a:xfrm>
+                    <a:prstGeom prst="rect">
+                      <a:avLst/>
+                    </a:prstGeom>
+                  </pic:spPr>
+                </pic:pic>
+              </a:graphicData>
+            </a:graphic>
+          </wp:inline>
+        </w:drawing>
+      </w:r>
+    </w:p>
+    <w:p>
+      <w:pPr>
+        <w:spacing w:after="0"/>
+        <w:jc w:val="both"/>
+        <w:rPr>
+          <w:lang w:val="es-419"/>
+        </w:rPr>
+      </w:pPr>
+    </w:p>
+    <w:p>
+      <w:pPr>
+        <w:pStyle w:val="Prrafodelista"/>
         <w:numPr>
           <w:ilvl w:val="0"/>
           <w:numId w:val="1"/>
@@ -167,7 +504,50 @@
     </w:p>
     <w:p>
       <w:pPr>
-        <w:pStyle w:val="ListParagraph"/>
+        <w:pStyle w:val="Prrafodelista"/>
+        <w:spacing w:after="0"/>
+        <w:ind w:left="360"/>
+        <w:jc w:val="both"/>
+        <w:rPr>
+          <w:rFonts w:ascii="Dax-Regular" w:hAnsi="Dax-Regular"/>
+          <w:lang w:val="es-419"/>
+        </w:rPr>
+      </w:pPr>
+    </w:p>
+    <w:p>
+      <w:pPr>
+        <w:pStyle w:val="Prrafodelista"/>
+        <w:spacing w:after="0"/>
+        <w:ind w:left="360"/>
+        <w:jc w:val="both"/>
+        <w:rPr>
+          <w:rFonts w:ascii="Dax-Regular" w:hAnsi="Dax-Regular"/>
+          <w:lang w:val="es-419"/>
+        </w:rPr>
+      </w:pPr>
+      <w:r>
+        <w:rPr>
+          <w:rFonts w:ascii="Dax-Regular" w:hAnsi="Dax-Regular"/>
+          <w:lang w:val="es-419"/>
+        </w:rPr>
+        <w:t>Algunas funciones en el model.py almacenan los datos, sacados del archivo CSV dado, en 4 listas para books, authors, tags, y book_tags.</w:t>
+      </w:r>
+    </w:p>
+    <w:p>
+      <w:pPr>
+        <w:pStyle w:val="Prrafodelista"/>
+        <w:spacing w:after="0"/>
+        <w:ind w:left="360"/>
+        <w:jc w:val="both"/>
+        <w:rPr>
+          <w:rFonts w:ascii="Dax-Regular" w:hAnsi="Dax-Regular"/>
+          <w:lang w:val="es-419"/>
+        </w:rPr>
+      </w:pPr>
+    </w:p>
+    <w:p>
+      <w:pPr>
+        <w:pStyle w:val="Prrafodelista"/>
         <w:numPr>
           <w:ilvl w:val="0"/>
           <w:numId w:val="1"/>
@@ -184,7 +564,7 @@
           <w:rFonts w:ascii="Dax-Regular" w:hAnsi="Dax-Regular"/>
           <w:lang w:val="es-419"/>
         </w:rPr>
-        <w:t xml:space="preserve">¿Cuáles son las funciones que comunican el el </w:t>
+        <w:t xml:space="preserve">¿Cuáles son las funciones que comunican el </w:t>
       </w:r>
       <w:r>
         <w:rPr>
@@ -221,7 +601,43 @@
     </w:p>
     <w:p>
       <w:pPr>
-        <w:pStyle w:val="ListParagraph"/>
+        <w:pStyle w:val="Prrafodelista"/>
+        <w:spacing w:after="0"/>
+        <w:ind w:left="360"/>
+        <w:jc w:val="both"/>
+        <w:rPr>
+          <w:rFonts w:ascii="Dax-Regular" w:hAnsi="Dax-Regular"/>
+          <w:lang w:val="es-419"/>
+        </w:rPr>
+      </w:pPr>
+    </w:p>
+    <w:p>
+      <w:pPr>
+        <w:pStyle w:val="Prrafodelista"/>
+        <w:spacing w:after="0"/>
+        <w:ind w:left="360"/>
+        <w:jc w:val="both"/>
+        <w:rPr>
+          <w:rFonts w:ascii="Dax-Regular" w:hAnsi="Dax-Regular"/>
+          <w:lang w:val="es-419"/>
+        </w:rPr>
+      </w:pPr>
+    </w:p>
+    <w:p>
+      <w:pPr>
+        <w:pStyle w:val="Prrafodelista"/>
+        <w:spacing w:after="0"/>
+        <w:ind w:left="360"/>
+        <w:jc w:val="both"/>
+        <w:rPr>
+          <w:rFonts w:ascii="Dax-Regular" w:hAnsi="Dax-Regular"/>
+          <w:lang w:val="es-419"/>
+        </w:rPr>
+      </w:pPr>
+    </w:p>
+    <w:p>
+      <w:pPr>
+        <w:pStyle w:val="Prrafodelista"/>
         <w:numPr>
           <w:ilvl w:val="0"/>
           <w:numId w:val="1"/>
@@ -242,7 +658,7 @@
     </w:p>
     <w:p>
       <w:pPr>
-        <w:pStyle w:val="ListParagraph"/>
+        <w:pStyle w:val="Prrafodelista"/>
         <w:numPr>
           <w:ilvl w:val="0"/>
           <w:numId w:val="1"/>
@@ -295,7 +711,7 @@
     </w:p>
     <w:p>
       <w:pPr>
-        <w:pStyle w:val="ListParagraph"/>
+        <w:pStyle w:val="Prrafodelista"/>
         <w:numPr>
           <w:ilvl w:val="0"/>
           <w:numId w:val="1"/>
@@ -332,7 +748,7 @@
     </w:p>
     <w:p>
       <w:pPr>
-        <w:pStyle w:val="ListParagraph"/>
+        <w:pStyle w:val="Prrafodelista"/>
         <w:numPr>
           <w:ilvl w:val="0"/>
           <w:numId w:val="1"/>
@@ -369,7 +785,7 @@
     </w:p>
     <w:p>
       <w:pPr>
-        <w:pStyle w:val="ListParagraph"/>
+        <w:pStyle w:val="Prrafodelista"/>
         <w:numPr>
           <w:ilvl w:val="0"/>
           <w:numId w:val="1"/>
@@ -406,7 +822,7 @@
     </w:p>
     <w:p>
       <w:pPr>
-        <w:pStyle w:val="ListParagraph"/>
+        <w:pStyle w:val="Prrafodelista"/>
         <w:numPr>
           <w:ilvl w:val="0"/>
           <w:numId w:val="1"/>
@@ -477,6 +893,118 @@
 <file path=word/numbering.xml><?xml version="1.0" encoding="utf-8"?>
 <w:numbering xmlns:wpc="http://schemas.microsoft.com/office/word/2010/wordprocessingCanvas" xmlns:cx="http://schemas.microsoft.com/office/drawing/2014/chartex" xmlns:cx1="http://schemas.microsoft.com/office/drawing/2015/9/8/chartex" xmlns:cx2="http://schemas.microsoft.com/office/drawing/2015/10/21/chartex" xmlns:cx3="http://schemas.microsoft.com/office/drawing/2016/5/9/chartex" xmlns:cx4="http://schemas.microsoft.com/office/drawing/2016/5/10/chartex" xmlns:cx5="http://schemas.microsoft.com/office/drawing/2016/5/11/chartex" xmlns:cx6="http://schemas.microsoft.com/office/drawing/2016/5/12/chartex" xmlns:cx7="http://schemas.microsoft.com/office/drawing/2016/5/13/chartex" xmlns:cx8="http://schemas.microsoft.com/office/drawing/2016/5/14/chartex" xmlns:mc="http://schemas.openxmlformats.org/markup-compatibility/2006" xmlns:aink="http://schemas.microsoft.com/office/drawing/2016/ink" xmlns:am3d="http://schemas.microsoft.com/office/drawing/2017/model3d" xmlns:o="urn:schemas-microsoft-com:office:office" xmlns:r="http://schemas.openxmlformats.org/officeDocument/2006/relationships" xmlns:m="http://schemas.openxmlformats.org/officeDocument/2006/math" xmlns:v="urn:schemas-microsoft-com:vml" xmlns:wp14="http://schemas.microsoft.com/office/word/2010/wordprocessingDrawing" xmlns:wp="http://schemas.openxmlformats.org/drawingml/2006/wordprocessingDrawing" xmlns:w10="urn:schemas-microsoft-com:office:word" xmlns:w="http://schemas.openxmlformats.org/wordprocessingml/2006/main" xmlns:w14="http://schemas.microsoft.com/office/word/2010/wordml" xmlns:w15="http://schemas.microsoft.com/office/word/2012/wordml" xmlns:w16cex="http://schemas.microsoft.com/office/word/2018/wordml/cex" xmlns:w16cid="http://schemas.microsoft.com/office/word/2016/wordml/cid" xmlns:w16="http://schemas.microsoft.com/office/word/2018/wordml" xmlns:w16se="http://schemas.microsoft.com/office/word/2015/wordml/symex" xmlns:wpg="http://schemas.microsoft.com/office/word/2010/wordprocessingGroup" xmlns:wpi="http://schemas.microsoft.com/office/word/2010/wordprocessingInk" xmlns:wne="http://schemas.microsoft.com/office/word/2006/wordml" xmlns:wps="http://schemas.microsoft.com/office/word/2010/wordprocessingShape" mc:Ignorable="w14 w15 w16se w16cid w16 w16cex wp14">
   <w:abstractNum w:abstractNumId="0" w15:restartNumberingAfterBreak="0">
+    <w:nsid w:val="15C73088"/>
+    <w:multiLevelType w:val="hybridMultilevel"/>
+    <w:tmpl w:val="CD945DF0"/>
+    <w:lvl w:ilvl="0" w:tplc="72B025C2">
+      <w:numFmt w:val="bullet"/>
+      <w:lvlText w:val="-"/>
+      <w:lvlJc w:val="left"/>
+      <w:pPr>
+        <w:ind w:left="720" w:hanging="360"/>
+      </w:pPr>
+      <w:rPr>
+        <w:rFonts w:ascii="Dax-Regular" w:eastAsiaTheme="minorEastAsia" w:hAnsi="Dax-Regular" w:cstheme="minorBidi" w:hint="default"/>
+      </w:rPr>
+    </w:lvl>
+    <w:lvl w:ilvl="1" w:tplc="240A0003" w:tentative="1">
+      <w:start w:val="1"/>
+      <w:numFmt w:val="bullet"/>
+      <w:lvlText w:val="o"/>
+      <w:lvlJc w:val="left"/>
+      <w:pPr>
+        <w:ind w:left="1440" w:hanging="360"/>
+      </w:pPr>
+      <w:rPr>
+        <w:rFonts w:ascii="Courier New" w:hAnsi="Courier New" w:cs="Courier New" w:hint="default"/>
+      </w:rPr>
+    </w:lvl>
+    <w:lvl w:ilvl="2" w:tplc="240A0005" w:tentative="1">
+      <w:start w:val="1"/>
+      <w:numFmt w:val="bullet"/>
+      <w:lvlText w:val=""/>
+      <w:lvlJc w:val="left"/>
+      <w:pPr>
+        <w:ind w:left="2160" w:hanging="360"/>
+      </w:pPr>
+      <w:rPr>
+        <w:rFonts w:ascii="Wingdings" w:hAnsi="Wingdings" w:hint="default"/>
+      </w:rPr>
+    </w:lvl>
+    <w:lvl w:ilvl="3" w:tplc="240A0001" w:tentative="1">
+      <w:start w:val="1"/>
+      <w:numFmt w:val="bullet"/>
+      <w:lvlText w:val=""/>
+      <w:lvlJc w:val="left"/>
+      <w:pPr>
+        <w:ind w:left="2880" w:hanging="360"/>
+      </w:pPr>
+      <w:rPr>
+        <w:rFonts w:ascii="Symbol" w:hAnsi="Symbol" w:hint="default"/>
+      </w:rPr>
+    </w:lvl>
+    <w:lvl w:ilvl="4" w:tplc="240A0003" w:tentative="1">
+      <w:start w:val="1"/>
+      <w:numFmt w:val="bullet"/>
+      <w:lvlText w:val="o"/>
+      <w:lvlJc w:val="left"/>
+      <w:pPr>
+        <w:ind w:left="3600" w:hanging="360"/>
+      </w:pPr>
+      <w:rPr>
+        <w:rFonts w:ascii="Courier New" w:hAnsi="Courier New" w:cs="Courier New" w:hint="default"/>
+      </w:rPr>
+    </w:lvl>
+    <w:lvl w:ilvl="5" w:tplc="240A0005" w:tentative="1">
+      <w:start w:val="1"/>
+      <w:numFmt w:val="bullet"/>
+      <w:lvlText w:val=""/>
+      <w:lvlJc w:val="left"/>
+      <w:pPr>
+        <w:ind w:left="4320" w:hanging="360"/>
+      </w:pPr>
+      <w:rPr>
+        <w:rFonts w:ascii="Wingdings" w:hAnsi="Wingdings" w:hint="default"/>
+      </w:rPr>
+    </w:lvl>
+    <w:lvl w:ilvl="6" w:tplc="240A0001" w:tentative="1">
+      <w:start w:val="1"/>
+      <w:numFmt w:val="bullet"/>
+      <w:lvlText w:val=""/>
+      <w:lvlJc w:val="left"/>
+      <w:pPr>
+        <w:ind w:left="5040" w:hanging="360"/>
+      </w:pPr>
+      <w:rPr>
+        <w:rFonts w:ascii="Symbol" w:hAnsi="Symbol" w:hint="default"/>
+      </w:rPr>
+    </w:lvl>
+    <w:lvl w:ilvl="7" w:tplc="240A0003" w:tentative="1">
+      <w:start w:val="1"/>
+      <w:numFmt w:val="bullet"/>
+      <w:lvlText w:val="o"/>
+      <w:lvlJc w:val="left"/>
+      <w:pPr>
+        <w:ind w:left="5760" w:hanging="360"/>
+      </w:pPr>
+      <w:rPr>
+        <w:rFonts w:ascii="Courier New" w:hAnsi="Courier New" w:cs="Courier New" w:hint="default"/>
+      </w:rPr>
+    </w:lvl>
+    <w:lvl w:ilvl="8" w:tplc="240A0005" w:tentative="1">
+      <w:start w:val="1"/>
+      <w:numFmt w:val="bullet"/>
+      <w:lvlText w:val=""/>
+      <w:lvlJc w:val="left"/>
+      <w:pPr>
+        <w:ind w:left="6480" w:hanging="360"/>
+      </w:pPr>
+      <w:rPr>
+        <w:rFonts w:ascii="Wingdings" w:hAnsi="Wingdings" w:hint="default"/>
+      </w:rPr>
+    </w:lvl>
+  </w:abstractNum>
+  <w:abstractNum w:abstractNumId="1" w15:restartNumberingAfterBreak="0">
     <w:nsid w:val="446D4DDB"/>
     <w:multiLevelType w:val="multilevel"/>
     <w:tmpl w:val="0409001D"/>
@@ -590,6 +1118,9 @@
     </w:lvl>
   </w:abstractNum>
   <w:num w:numId="1">
+    <w:abstractNumId w:val="1"/>
+  </w:num>
+  <w:num w:numId="2">
     <w:abstractNumId w:val="0"/>
   </w:num>
 </w:numbering>
@@ -997,13 +1528,13 @@
       <w:noProof/>
     </w:rPr>
   </w:style>
-  <w:style w:type="character" w:default="1" w:styleId="DefaultParagraphFont">
+  <w:style w:type="character" w:default="1" w:styleId="Fuentedeprrafopredeter">
     <w:name w:val="Default Paragraph Font"/>
     <w:uiPriority w:val="1"/>
     <w:semiHidden/>
     <w:unhideWhenUsed/>
   </w:style>
-  <w:style w:type="table" w:default="1" w:styleId="TableNormal">
+  <w:style w:type="table" w:default="1" w:styleId="Tablanormal">
     <w:name w:val="Normal Table"/>
     <w:uiPriority w:val="99"/>
     <w:semiHidden/>
@@ -1018,17 +1549,17 @@
       </w:tblCellMar>
     </w:tblPr>
   </w:style>
-  <w:style w:type="numbering" w:default="1" w:styleId="NoList">
+  <w:style w:type="numbering" w:default="1" w:styleId="Sinlista">
     <w:name w:val="No List"/>
     <w:uiPriority w:val="99"/>
     <w:semiHidden/>
     <w:unhideWhenUsed/>
   </w:style>
-  <w:style w:type="paragraph" w:styleId="Title">
+  <w:style w:type="paragraph" w:styleId="Ttulo">
     <w:name w:val="Title"/>
     <w:basedOn w:val="Normal"/>
     <w:next w:val="Normal"/>
-    <w:link w:val="TitleChar"/>
+    <w:link w:val="TtuloCar"/>
     <w:uiPriority w:val="10"/>
     <w:qFormat/>
     <w:rsid w:val="00BA3B38"/>
@@ -1044,10 +1575,10 @@
       <w:szCs w:val="56"/>
     </w:rPr>
   </w:style>
-  <w:style w:type="character" w:customStyle="1" w:styleId="TitleChar">
-    <w:name w:val="Title Char"/>
-    <w:basedOn w:val="DefaultParagraphFont"/>
-    <w:link w:val="Title"/>
+  <w:style w:type="character" w:customStyle="1" w:styleId="TtuloCar">
+    <w:name w:val="Título Car"/>
+    <w:basedOn w:val="Fuentedeprrafopredeter"/>
+    <w:link w:val="Ttulo"/>
     <w:uiPriority w:val="10"/>
     <w:rsid w:val="00BA3B38"/>
     <w:rPr>
@@ -1059,7 +1590,7 @@
       <w:szCs w:val="56"/>
     </w:rPr>
   </w:style>
-  <w:style w:type="paragraph" w:styleId="ListParagraph">
+  <w:style w:type="paragraph" w:styleId="Prrafodelista">
     <w:name w:val="List Paragraph"/>
     <w:basedOn w:val="Normal"/>
     <w:uiPriority w:val="34"/>

--- a/Docs/Observaciones-Lab 3.docx
+++ b/Docs/Observaciones-Lab 3.docx
@@ -199,6 +199,7 @@
       <w:r>
         <w:rPr>
           <w:rFonts w:ascii="Dax-Regular" w:hAnsi="Dax-Regular"/>
+          <w:noProof/>
           <w:lang w:val="es-419"/>
         </w:rPr>
         <w:drawing>
@@ -268,7 +269,23 @@
           <w:rFonts w:ascii="Dax-Regular" w:hAnsi="Dax-Regular"/>
           <w:lang w:val="es-419"/>
         </w:rPr>
-        <w:t>Output: Los mecanismos de interacción son una serie de prints con la información de menús, información cargada, y demás:</w:t>
+        <w:t xml:space="preserve">Output: Los mecanismos de interacción son una serie de </w:t>
+      </w:r>
+      <w:proofErr w:type="spellStart"/>
+      <w:r>
+        <w:rPr>
+          <w:rFonts w:ascii="Dax-Regular" w:hAnsi="Dax-Regular"/>
+          <w:lang w:val="es-419"/>
+        </w:rPr>
+        <w:t>prints</w:t>
+      </w:r>
+      <w:proofErr w:type="spellEnd"/>
+      <w:r>
+        <w:rPr>
+          <w:rFonts w:ascii="Dax-Regular" w:hAnsi="Dax-Regular"/>
+          <w:lang w:val="es-419"/>
+        </w:rPr>
+        <w:t xml:space="preserve"> con la información de menús, información cargada, y demás:</w:t>
       </w:r>
     </w:p>
     <w:p>
@@ -295,6 +312,7 @@
       <w:r>
         <w:rPr>
           <w:rFonts w:ascii="Dax-Regular" w:hAnsi="Dax-Regular"/>
+          <w:noProof/>
           <w:lang w:val="es-419"/>
         </w:rPr>
         <w:drawing>
@@ -347,6 +365,7 @@
       <w:r>
         <w:rPr>
           <w:rFonts w:ascii="Dax-Regular" w:hAnsi="Dax-Regular"/>
+          <w:noProof/>
           <w:lang w:val="es-419"/>
         </w:rPr>
         <w:drawing>
@@ -399,6 +418,7 @@
       <w:r>
         <w:rPr>
           <w:rFonts w:ascii="Dax-Regular" w:hAnsi="Dax-Regular"/>
+          <w:noProof/>
           <w:lang w:val="es-419"/>
         </w:rPr>
         <w:lastRenderedPageBreak/>
@@ -469,6 +489,7 @@
         </w:rPr>
         <w:t xml:space="preserve">¿Cómo se almacenan los datos de </w:t>
       </w:r>
+      <w:proofErr w:type="spellStart"/>
       <w:r>
         <w:rPr>
           <w:rFonts w:ascii="Dax-Regular" w:hAnsi="Dax-Regular"/>
@@ -478,6 +499,7 @@
         </w:rPr>
         <w:t>GoodReads</w:t>
       </w:r>
+      <w:proofErr w:type="spellEnd"/>
       <w:r>
         <w:rPr>
           <w:rFonts w:ascii="Dax-Regular" w:hAnsi="Dax-Regular"/>
@@ -530,7 +552,55 @@
           <w:rFonts w:ascii="Dax-Regular" w:hAnsi="Dax-Regular"/>
           <w:lang w:val="es-419"/>
         </w:rPr>
-        <w:t>Algunas funciones en el model.py almacenan los datos, sacados del archivo CSV dado, en 4 listas para books, authors, tags, y book_tags.</w:t>
+        <w:t xml:space="preserve">Algunas funciones en el model.py almacenan los datos, sacados del archivo CSV dado, en 4 listas para </w:t>
+      </w:r>
+      <w:proofErr w:type="spellStart"/>
+      <w:r>
+        <w:rPr>
+          <w:rFonts w:ascii="Dax-Regular" w:hAnsi="Dax-Regular"/>
+          <w:lang w:val="es-419"/>
+        </w:rPr>
+        <w:t>books</w:t>
+      </w:r>
+      <w:proofErr w:type="spellEnd"/>
+      <w:r>
+        <w:rPr>
+          <w:rFonts w:ascii="Dax-Regular" w:hAnsi="Dax-Regular"/>
+          <w:lang w:val="es-419"/>
+        </w:rPr>
+        <w:t xml:space="preserve">, </w:t>
+      </w:r>
+      <w:proofErr w:type="spellStart"/>
+      <w:r>
+        <w:rPr>
+          <w:rFonts w:ascii="Dax-Regular" w:hAnsi="Dax-Regular"/>
+          <w:lang w:val="es-419"/>
+        </w:rPr>
+        <w:t>authors</w:t>
+      </w:r>
+      <w:proofErr w:type="spellEnd"/>
+      <w:r>
+        <w:rPr>
+          <w:rFonts w:ascii="Dax-Regular" w:hAnsi="Dax-Regular"/>
+          <w:lang w:val="es-419"/>
+        </w:rPr>
+        <w:t xml:space="preserve">, tags, y </w:t>
+      </w:r>
+      <w:proofErr w:type="spellStart"/>
+      <w:r>
+        <w:rPr>
+          <w:rFonts w:ascii="Dax-Regular" w:hAnsi="Dax-Regular"/>
+          <w:lang w:val="es-419"/>
+        </w:rPr>
+        <w:t>book_tags</w:t>
+      </w:r>
+      <w:proofErr w:type="spellEnd"/>
+      <w:r>
+        <w:rPr>
+          <w:rFonts w:ascii="Dax-Regular" w:hAnsi="Dax-Regular"/>
+          <w:lang w:val="es-419"/>
+        </w:rPr>
+        <w:t>.</w:t>
       </w:r>
     </w:p>
     <w:p>
@@ -622,6 +692,579 @@
           <w:lang w:val="es-419"/>
         </w:rPr>
       </w:pPr>
+      <w:r>
+        <w:rPr>
+          <w:rFonts w:ascii="Dax-Regular" w:hAnsi="Dax-Regular"/>
+          <w:lang w:val="es-419"/>
+        </w:rPr>
+        <w:t xml:space="preserve">La mayoría de las funciones en el </w:t>
+      </w:r>
+      <w:proofErr w:type="spellStart"/>
+      <w:r>
+        <w:rPr>
+          <w:rFonts w:ascii="Dax-Regular" w:hAnsi="Dax-Regular"/>
+          <w:lang w:val="es-419"/>
+        </w:rPr>
+        <w:t>controller</w:t>
+      </w:r>
+      <w:proofErr w:type="spellEnd"/>
+      <w:r>
+        <w:rPr>
+          <w:rFonts w:ascii="Dax-Regular" w:hAnsi="Dax-Regular"/>
+          <w:lang w:val="es-419"/>
+        </w:rPr>
+        <w:t xml:space="preserve"> se encargan de comunicar o mediar entre el </w:t>
+      </w:r>
+      <w:proofErr w:type="spellStart"/>
+      <w:r>
+        <w:rPr>
+          <w:rFonts w:ascii="Dax-Regular" w:hAnsi="Dax-Regular"/>
+          <w:lang w:val="es-419"/>
+        </w:rPr>
+        <w:t>view</w:t>
+      </w:r>
+      <w:proofErr w:type="spellEnd"/>
+      <w:r>
+        <w:rPr>
+          <w:rFonts w:ascii="Dax-Regular" w:hAnsi="Dax-Regular"/>
+          <w:lang w:val="es-419"/>
+        </w:rPr>
+        <w:t xml:space="preserve"> y el </w:t>
+      </w:r>
+      <w:proofErr w:type="spellStart"/>
+      <w:r>
+        <w:rPr>
+          <w:rFonts w:ascii="Dax-Regular" w:hAnsi="Dax-Regular"/>
+          <w:lang w:val="es-419"/>
+        </w:rPr>
+        <w:t>model</w:t>
+      </w:r>
+      <w:proofErr w:type="spellEnd"/>
+      <w:r>
+        <w:rPr>
+          <w:rFonts w:ascii="Dax-Regular" w:hAnsi="Dax-Regular"/>
+          <w:lang w:val="es-419"/>
+        </w:rPr>
+        <w:t>:</w:t>
+      </w:r>
+    </w:p>
+    <w:p>
+      <w:pPr>
+        <w:pStyle w:val="Prrafodelista"/>
+        <w:spacing w:after="0"/>
+        <w:ind w:left="360"/>
+        <w:jc w:val="both"/>
+        <w:rPr>
+          <w:rFonts w:ascii="Dax-Regular" w:hAnsi="Dax-Regular"/>
+          <w:lang w:val="es-419"/>
+        </w:rPr>
+      </w:pPr>
+    </w:p>
+    <w:p>
+      <w:pPr>
+        <w:pStyle w:val="Prrafodelista"/>
+        <w:numPr>
+          <w:ilvl w:val="0"/>
+          <w:numId w:val="2"/>
+        </w:numPr>
+        <w:spacing w:after="0"/>
+        <w:jc w:val="both"/>
+        <w:rPr>
+          <w:rFonts w:ascii="Dax-Regular" w:hAnsi="Dax-Regular"/>
+          <w:lang w:val="es-419"/>
+        </w:rPr>
+      </w:pPr>
+      <w:r>
+        <w:rPr>
+          <w:rFonts w:ascii="Dax-Regular" w:hAnsi="Dax-Regular"/>
+          <w:lang w:val="es-419"/>
+        </w:rPr>
+        <w:t xml:space="preserve">Hay funciones del </w:t>
+      </w:r>
+      <w:proofErr w:type="spellStart"/>
+      <w:r>
+        <w:rPr>
+          <w:rFonts w:ascii="Dax-Regular" w:hAnsi="Dax-Regular"/>
+          <w:lang w:val="es-419"/>
+        </w:rPr>
+        <w:t>controller</w:t>
+      </w:r>
+      <w:proofErr w:type="spellEnd"/>
+      <w:r>
+        <w:rPr>
+          <w:rFonts w:ascii="Dax-Regular" w:hAnsi="Dax-Regular"/>
+          <w:lang w:val="es-419"/>
+        </w:rPr>
+        <w:t xml:space="preserve"> que interactúan con el </w:t>
+      </w:r>
+      <w:proofErr w:type="spellStart"/>
+      <w:r>
+        <w:rPr>
+          <w:rFonts w:ascii="Dax-Regular" w:hAnsi="Dax-Regular"/>
+          <w:lang w:val="es-419"/>
+        </w:rPr>
+        <w:t>model</w:t>
+      </w:r>
+      <w:proofErr w:type="spellEnd"/>
+      <w:r>
+        <w:rPr>
+          <w:rFonts w:ascii="Dax-Regular" w:hAnsi="Dax-Regular"/>
+          <w:lang w:val="es-419"/>
+        </w:rPr>
+        <w:t xml:space="preserve"> </w:t>
+      </w:r>
+      <w:r>
+        <w:rPr>
+          <w:rFonts w:ascii="Dax-Regular" w:hAnsi="Dax-Regular"/>
+          <w:lang w:val="es-419"/>
+        </w:rPr>
+        <w:t xml:space="preserve">directamente </w:t>
+      </w:r>
+      <w:r>
+        <w:rPr>
+          <w:rFonts w:ascii="Dax-Regular" w:hAnsi="Dax-Regular"/>
+          <w:lang w:val="es-419"/>
+        </w:rPr>
+        <w:t>para pedir información y posteriormente manipularla</w:t>
+      </w:r>
+      <w:r>
+        <w:rPr>
+          <w:rFonts w:ascii="Dax-Regular" w:hAnsi="Dax-Regular"/>
+          <w:lang w:val="es-419"/>
+        </w:rPr>
+        <w:t>,</w:t>
+      </w:r>
+      <w:r>
+        <w:rPr>
+          <w:rFonts w:ascii="Dax-Regular" w:hAnsi="Dax-Regular"/>
+          <w:lang w:val="es-419"/>
+        </w:rPr>
+        <w:t xml:space="preserve"> y pasarla al </w:t>
+      </w:r>
+      <w:proofErr w:type="spellStart"/>
+      <w:r>
+        <w:rPr>
+          <w:rFonts w:ascii="Dax-Regular" w:hAnsi="Dax-Regular"/>
+          <w:lang w:val="es-419"/>
+        </w:rPr>
+        <w:t>view</w:t>
+      </w:r>
+      <w:proofErr w:type="spellEnd"/>
+      <w:r>
+        <w:rPr>
+          <w:rFonts w:ascii="Dax-Regular" w:hAnsi="Dax-Regular"/>
+          <w:lang w:val="es-419"/>
+        </w:rPr>
+        <w:t xml:space="preserve"> cuando sea requerido. Por ejemplo, las funciones de carga de datos:</w:t>
+      </w:r>
+    </w:p>
+    <w:p>
+      <w:pPr>
+        <w:pStyle w:val="Prrafodelista"/>
+        <w:spacing w:after="0"/>
+        <w:jc w:val="both"/>
+        <w:rPr>
+          <w:rFonts w:ascii="Dax-Regular" w:hAnsi="Dax-Regular"/>
+          <w:lang w:val="es-419"/>
+        </w:rPr>
+      </w:pPr>
+    </w:p>
+    <w:p>
+      <w:pPr>
+        <w:pStyle w:val="Prrafodelista"/>
+        <w:spacing w:after="0"/>
+        <w:jc w:val="center"/>
+        <w:rPr>
+          <w:rFonts w:ascii="Dax-Regular" w:hAnsi="Dax-Regular"/>
+          <w:lang w:val="es-419"/>
+        </w:rPr>
+      </w:pPr>
+      <w:r>
+        <w:rPr>
+          <w:rFonts w:ascii="Dax-Regular" w:hAnsi="Dax-Regular"/>
+          <w:lang w:val="es-419"/>
+        </w:rPr>
+        <w:drawing>
+          <wp:inline distT="0" distB="0" distL="0" distR="0" wp14:anchorId="30D3D5B2" wp14:editId="3677B6C1">
+            <wp:extent cx="3379535" cy="3235960"/>
+            <wp:effectExtent l="0" t="0" r="0" b="2540"/>
+            <wp:docPr id="5" name="Imagen 5"/>
+            <wp:cNvGraphicFramePr>
+              <a:graphicFrameLocks xmlns:a="http://schemas.openxmlformats.org/drawingml/2006/main" noChangeAspect="1"/>
+            </wp:cNvGraphicFramePr>
+            <a:graphic xmlns:a="http://schemas.openxmlformats.org/drawingml/2006/main">
+              <a:graphicData uri="http://schemas.openxmlformats.org/drawingml/2006/picture">
+                <pic:pic xmlns:pic="http://schemas.openxmlformats.org/drawingml/2006/picture">
+                  <pic:nvPicPr>
+                    <pic:cNvPr id="1" name=""/>
+                    <pic:cNvPicPr/>
+                  </pic:nvPicPr>
+                  <pic:blipFill>
+                    <a:blip r:embed="rId9"/>
+                    <a:stretch>
+                      <a:fillRect/>
+                    </a:stretch>
+                  </pic:blipFill>
+                  <pic:spPr>
+                    <a:xfrm>
+                      <a:off x="0" y="0"/>
+                      <a:ext cx="3402636" cy="3258080"/>
+                    </a:xfrm>
+                    <a:prstGeom prst="rect">
+                      <a:avLst/>
+                    </a:prstGeom>
+                  </pic:spPr>
+                </pic:pic>
+              </a:graphicData>
+            </a:graphic>
+          </wp:inline>
+        </w:drawing>
+      </w:r>
+    </w:p>
+    <w:p>
+      <w:pPr>
+        <w:pStyle w:val="Prrafodelista"/>
+        <w:spacing w:after="0"/>
+        <w:jc w:val="both"/>
+        <w:rPr>
+          <w:rFonts w:ascii="Dax-Regular" w:hAnsi="Dax-Regular"/>
+          <w:lang w:val="es-419"/>
+        </w:rPr>
+      </w:pPr>
+    </w:p>
+    <w:p>
+      <w:pPr>
+        <w:pStyle w:val="Prrafodelista"/>
+        <w:spacing w:after="0"/>
+        <w:jc w:val="both"/>
+        <w:rPr>
+          <w:rFonts w:ascii="Dax-Regular" w:hAnsi="Dax-Regular"/>
+          <w:lang w:val="es-419"/>
+        </w:rPr>
+      </w:pPr>
+      <w:r>
+        <w:rPr>
+          <w:rFonts w:ascii="Dax-Regular" w:hAnsi="Dax-Regular"/>
+          <w:lang w:val="es-419"/>
+        </w:rPr>
+        <w:t>Las funciones de ordenamiento:</w:t>
+      </w:r>
+    </w:p>
+    <w:p>
+      <w:pPr>
+        <w:pStyle w:val="Prrafodelista"/>
+        <w:spacing w:after="0"/>
+        <w:jc w:val="both"/>
+        <w:rPr>
+          <w:rFonts w:ascii="Dax-Regular" w:hAnsi="Dax-Regular"/>
+          <w:lang w:val="es-419"/>
+        </w:rPr>
+      </w:pPr>
+    </w:p>
+    <w:p>
+      <w:pPr>
+        <w:pStyle w:val="Prrafodelista"/>
+        <w:spacing w:after="0"/>
+        <w:jc w:val="center"/>
+        <w:rPr>
+          <w:rFonts w:ascii="Dax-Regular" w:hAnsi="Dax-Regular"/>
+          <w:lang w:val="es-419"/>
+        </w:rPr>
+      </w:pPr>
+      <w:r>
+        <w:rPr>
+          <w:rFonts w:ascii="Dax-Regular" w:hAnsi="Dax-Regular"/>
+          <w:lang w:val="es-419"/>
+        </w:rPr>
+        <w:drawing>
+          <wp:inline distT="0" distB="0" distL="0" distR="0" wp14:anchorId="77EBF036" wp14:editId="48CD5278">
+            <wp:extent cx="2042160" cy="674475"/>
+            <wp:effectExtent l="0" t="0" r="0" b="0"/>
+            <wp:docPr id="6" name="Imagen 6"/>
+            <wp:cNvGraphicFramePr>
+              <a:graphicFrameLocks xmlns:a="http://schemas.openxmlformats.org/drawingml/2006/main" noChangeAspect="1"/>
+            </wp:cNvGraphicFramePr>
+            <a:graphic xmlns:a="http://schemas.openxmlformats.org/drawingml/2006/main">
+              <a:graphicData uri="http://schemas.openxmlformats.org/drawingml/2006/picture">
+                <pic:pic xmlns:pic="http://schemas.openxmlformats.org/drawingml/2006/picture">
+                  <pic:nvPicPr>
+                    <pic:cNvPr id="1" name=""/>
+                    <pic:cNvPicPr/>
+                  </pic:nvPicPr>
+                  <pic:blipFill>
+                    <a:blip r:embed="rId10"/>
+                    <a:stretch>
+                      <a:fillRect/>
+                    </a:stretch>
+                  </pic:blipFill>
+                  <pic:spPr>
+                    <a:xfrm>
+                      <a:off x="0" y="0"/>
+                      <a:ext cx="2060887" cy="680660"/>
+                    </a:xfrm>
+                    <a:prstGeom prst="rect">
+                      <a:avLst/>
+                    </a:prstGeom>
+                  </pic:spPr>
+                </pic:pic>
+              </a:graphicData>
+            </a:graphic>
+          </wp:inline>
+        </w:drawing>
+      </w:r>
+    </w:p>
+    <w:p>
+      <w:pPr>
+        <w:pStyle w:val="Prrafodelista"/>
+        <w:spacing w:after="0"/>
+        <w:jc w:val="both"/>
+        <w:rPr>
+          <w:rFonts w:ascii="Dax-Regular" w:hAnsi="Dax-Regular"/>
+          <w:lang w:val="es-419"/>
+        </w:rPr>
+      </w:pPr>
+    </w:p>
+    <w:p>
+      <w:pPr>
+        <w:pStyle w:val="Prrafodelista"/>
+        <w:spacing w:after="0"/>
+        <w:jc w:val="both"/>
+        <w:rPr>
+          <w:rFonts w:ascii="Dax-Regular" w:hAnsi="Dax-Regular"/>
+          <w:lang w:val="es-419"/>
+        </w:rPr>
+      </w:pPr>
+      <w:r>
+        <w:rPr>
+          <w:rFonts w:ascii="Dax-Regular" w:hAnsi="Dax-Regular"/>
+          <w:lang w:val="es-419"/>
+        </w:rPr>
+        <w:t>Las funciones de consulta sobre el catálogo:</w:t>
+      </w:r>
+    </w:p>
+    <w:p>
+      <w:pPr>
+        <w:pStyle w:val="Prrafodelista"/>
+        <w:spacing w:after="0"/>
+        <w:jc w:val="both"/>
+        <w:rPr>
+          <w:rFonts w:ascii="Dax-Regular" w:hAnsi="Dax-Regular"/>
+          <w:lang w:val="es-419"/>
+        </w:rPr>
+      </w:pPr>
+    </w:p>
+    <w:p>
+      <w:pPr>
+        <w:pStyle w:val="Prrafodelista"/>
+        <w:spacing w:after="0"/>
+        <w:jc w:val="center"/>
+        <w:rPr>
+          <w:rFonts w:ascii="Dax-Regular" w:hAnsi="Dax-Regular"/>
+          <w:lang w:val="es-419"/>
+        </w:rPr>
+      </w:pPr>
+      <w:r>
+        <w:rPr>
+          <w:rFonts w:ascii="Dax-Regular" w:hAnsi="Dax-Regular"/>
+          <w:lang w:val="es-419"/>
+        </w:rPr>
+        <w:drawing>
+          <wp:inline distT="0" distB="0" distL="0" distR="0" wp14:anchorId="45832016" wp14:editId="63568E56">
+            <wp:extent cx="2321560" cy="2097550"/>
+            <wp:effectExtent l="0" t="0" r="2540" b="0"/>
+            <wp:docPr id="7" name="Imagen 7"/>
+            <wp:cNvGraphicFramePr>
+              <a:graphicFrameLocks xmlns:a="http://schemas.openxmlformats.org/drawingml/2006/main" noChangeAspect="1"/>
+            </wp:cNvGraphicFramePr>
+            <a:graphic xmlns:a="http://schemas.openxmlformats.org/drawingml/2006/main">
+              <a:graphicData uri="http://schemas.openxmlformats.org/drawingml/2006/picture">
+                <pic:pic xmlns:pic="http://schemas.openxmlformats.org/drawingml/2006/picture">
+                  <pic:nvPicPr>
+                    <pic:cNvPr id="1" name=""/>
+                    <pic:cNvPicPr/>
+                  </pic:nvPicPr>
+                  <pic:blipFill>
+                    <a:blip r:embed="rId11"/>
+                    <a:stretch>
+                      <a:fillRect/>
+                    </a:stretch>
+                  </pic:blipFill>
+                  <pic:spPr>
+                    <a:xfrm>
+                      <a:off x="0" y="0"/>
+                      <a:ext cx="2331681" cy="2106695"/>
+                    </a:xfrm>
+                    <a:prstGeom prst="rect">
+                      <a:avLst/>
+                    </a:prstGeom>
+                  </pic:spPr>
+                </pic:pic>
+              </a:graphicData>
+            </a:graphic>
+          </wp:inline>
+        </w:drawing>
+      </w:r>
+    </w:p>
+    <w:p>
+      <w:pPr>
+        <w:pStyle w:val="Prrafodelista"/>
+        <w:spacing w:after="0"/>
+        <w:rPr>
+          <w:rFonts w:ascii="Dax-Regular" w:hAnsi="Dax-Regular"/>
+          <w:lang w:val="es-419"/>
+        </w:rPr>
+      </w:pPr>
+    </w:p>
+    <w:p>
+      <w:pPr>
+        <w:pStyle w:val="Prrafodelista"/>
+        <w:numPr>
+          <w:ilvl w:val="0"/>
+          <w:numId w:val="2"/>
+        </w:numPr>
+        <w:spacing w:after="0"/>
+        <w:rPr>
+          <w:rFonts w:ascii="Dax-Regular" w:hAnsi="Dax-Regular"/>
+          <w:lang w:val="es-419"/>
+        </w:rPr>
+      </w:pPr>
+      <w:r>
+        <w:rPr>
+          <w:rFonts w:ascii="Dax-Regular" w:hAnsi="Dax-Regular"/>
+          <w:lang w:val="es-419"/>
+        </w:rPr>
+        <w:t xml:space="preserve">Estas funciones son solicitadas por el </w:t>
+      </w:r>
+      <w:proofErr w:type="spellStart"/>
+      <w:r>
+        <w:rPr>
+          <w:rFonts w:ascii="Dax-Regular" w:hAnsi="Dax-Regular"/>
+          <w:lang w:val="es-419"/>
+        </w:rPr>
+        <w:t>view</w:t>
+      </w:r>
+      <w:proofErr w:type="spellEnd"/>
+      <w:r>
+        <w:rPr>
+          <w:rFonts w:ascii="Dax-Regular" w:hAnsi="Dax-Regular"/>
+          <w:lang w:val="es-419"/>
+        </w:rPr>
+        <w:t xml:space="preserve"> cuando el usuario lo requiere, en funciones de este como:</w:t>
+      </w:r>
+    </w:p>
+    <w:p>
+      <w:pPr>
+        <w:pStyle w:val="Prrafodelista"/>
+        <w:spacing w:after="0"/>
+        <w:rPr>
+          <w:rFonts w:ascii="Dax-Regular" w:hAnsi="Dax-Regular"/>
+          <w:lang w:val="es-419"/>
+        </w:rPr>
+      </w:pPr>
+    </w:p>
+    <w:p>
+      <w:pPr>
+        <w:pStyle w:val="Prrafodelista"/>
+        <w:spacing w:after="0"/>
+        <w:jc w:val="center"/>
+        <w:rPr>
+          <w:rFonts w:ascii="Dax-Regular" w:hAnsi="Dax-Regular"/>
+          <w:lang w:val="es-419"/>
+        </w:rPr>
+      </w:pPr>
+      <w:r>
+        <w:rPr>
+          <w:rFonts w:ascii="Dax-Regular" w:hAnsi="Dax-Regular"/>
+          <w:lang w:val="es-419"/>
+        </w:rPr>
+        <w:drawing>
+          <wp:inline distT="0" distB="0" distL="0" distR="0" wp14:anchorId="33EBFA56" wp14:editId="5DDE14FE">
+            <wp:extent cx="1569720" cy="1022440"/>
+            <wp:effectExtent l="0" t="0" r="0" b="6350"/>
+            <wp:docPr id="8" name="Imagen 8"/>
+            <wp:cNvGraphicFramePr>
+              <a:graphicFrameLocks xmlns:a="http://schemas.openxmlformats.org/drawingml/2006/main" noChangeAspect="1"/>
+            </wp:cNvGraphicFramePr>
+            <a:graphic xmlns:a="http://schemas.openxmlformats.org/drawingml/2006/main">
+              <a:graphicData uri="http://schemas.openxmlformats.org/drawingml/2006/picture">
+                <pic:pic xmlns:pic="http://schemas.openxmlformats.org/drawingml/2006/picture">
+                  <pic:nvPicPr>
+                    <pic:cNvPr id="1" name=""/>
+                    <pic:cNvPicPr/>
+                  </pic:nvPicPr>
+                  <pic:blipFill>
+                    <a:blip r:embed="rId12"/>
+                    <a:stretch>
+                      <a:fillRect/>
+                    </a:stretch>
+                  </pic:blipFill>
+                  <pic:spPr>
+                    <a:xfrm>
+                      <a:off x="0" y="0"/>
+                      <a:ext cx="1596115" cy="1039633"/>
+                    </a:xfrm>
+                    <a:prstGeom prst="rect">
+                      <a:avLst/>
+                    </a:prstGeom>
+                  </pic:spPr>
+                </pic:pic>
+              </a:graphicData>
+            </a:graphic>
+          </wp:inline>
+        </w:drawing>
+      </w:r>
+    </w:p>
+    <w:p>
+      <w:pPr>
+        <w:pStyle w:val="Prrafodelista"/>
+        <w:spacing w:after="0"/>
+        <w:jc w:val="center"/>
+        <w:rPr>
+          <w:rFonts w:ascii="Dax-Regular" w:hAnsi="Dax-Regular"/>
+          <w:lang w:val="es-419"/>
+        </w:rPr>
+      </w:pPr>
+      <w:r>
+        <w:rPr>
+          <w:rFonts w:ascii="Dax-Regular" w:hAnsi="Dax-Regular"/>
+          <w:lang w:val="es-419"/>
+        </w:rPr>
+        <w:drawing>
+          <wp:inline distT="0" distB="0" distL="0" distR="0" wp14:anchorId="147517A3" wp14:editId="0017D7AE">
+            <wp:extent cx="2672190" cy="2880349"/>
+            <wp:effectExtent l="0" t="0" r="0" b="0"/>
+            <wp:docPr id="9" name="Imagen 9"/>
+            <wp:cNvGraphicFramePr>
+              <a:graphicFrameLocks xmlns:a="http://schemas.openxmlformats.org/drawingml/2006/main" noChangeAspect="1"/>
+            </wp:cNvGraphicFramePr>
+            <a:graphic xmlns:a="http://schemas.openxmlformats.org/drawingml/2006/main">
+              <a:graphicData uri="http://schemas.openxmlformats.org/drawingml/2006/picture">
+                <pic:pic xmlns:pic="http://schemas.openxmlformats.org/drawingml/2006/picture">
+                  <pic:nvPicPr>
+                    <pic:cNvPr id="1" name=""/>
+                    <pic:cNvPicPr/>
+                  </pic:nvPicPr>
+                  <pic:blipFill>
+                    <a:blip r:embed="rId13"/>
+                    <a:stretch>
+                      <a:fillRect/>
+                    </a:stretch>
+                  </pic:blipFill>
+                  <pic:spPr>
+                    <a:xfrm>
+                      <a:off x="0" y="0"/>
+                      <a:ext cx="2684814" cy="2893956"/>
+                    </a:xfrm>
+                    <a:prstGeom prst="rect">
+                      <a:avLst/>
+                    </a:prstGeom>
+                  </pic:spPr>
+                </pic:pic>
+              </a:graphicData>
+            </a:graphic>
+          </wp:inline>
+        </w:drawing>
+      </w:r>
     </w:p>
     <w:p>
       <w:pPr>
@@ -659,6 +1302,95 @@
     <w:p>
       <w:pPr>
         <w:pStyle w:val="Prrafodelista"/>
+        <w:ind w:left="360"/>
+        <w:jc w:val="both"/>
+        <w:rPr>
+          <w:rFonts w:ascii="Dax-Regular" w:hAnsi="Dax-Regular"/>
+          <w:lang w:val="es-419"/>
+        </w:rPr>
+      </w:pPr>
+    </w:p>
+    <w:p>
+      <w:pPr>
+        <w:pStyle w:val="Prrafodelista"/>
+        <w:ind w:left="360"/>
+        <w:jc w:val="both"/>
+        <w:rPr>
+          <w:rFonts w:ascii="Dax-Regular" w:hAnsi="Dax-Regular"/>
+          <w:lang w:val="es-419"/>
+        </w:rPr>
+      </w:pPr>
+      <w:r>
+        <w:rPr>
+          <w:rFonts w:ascii="Dax-Regular" w:hAnsi="Dax-Regular"/>
+          <w:lang w:val="es-419"/>
+        </w:rPr>
+        <w:lastRenderedPageBreak/>
+        <w:t xml:space="preserve">Las listas se crean mediante la función </w:t>
+      </w:r>
+      <w:proofErr w:type="spellStart"/>
+      <w:proofErr w:type="gramStart"/>
+      <w:r>
+        <w:rPr>
+          <w:rFonts w:ascii="Dax-Regular" w:hAnsi="Dax-Regular"/>
+          <w:lang w:val="es-419"/>
+        </w:rPr>
+        <w:t>newList</w:t>
+      </w:r>
+      <w:proofErr w:type="spellEnd"/>
+      <w:r>
+        <w:rPr>
+          <w:rFonts w:ascii="Dax-Regular" w:hAnsi="Dax-Regular"/>
+          <w:lang w:val="es-419"/>
+        </w:rPr>
+        <w:t>(</w:t>
+      </w:r>
+      <w:proofErr w:type="gramEnd"/>
+      <w:r>
+        <w:rPr>
+          <w:rFonts w:ascii="Dax-Regular" w:hAnsi="Dax-Regular"/>
+          <w:lang w:val="es-419"/>
+        </w:rPr>
+        <w:t>)</w:t>
+      </w:r>
+      <w:r>
+        <w:rPr>
+          <w:rFonts w:ascii="Dax-Regular" w:hAnsi="Dax-Regular"/>
+          <w:lang w:val="es-419"/>
+        </w:rPr>
+        <w:t xml:space="preserve">. Esta crea por defecto una lista vacía, o si se pasa el nombre de un archivo en el parámetro </w:t>
+      </w:r>
+      <w:proofErr w:type="spellStart"/>
+      <w:r>
+        <w:rPr>
+          <w:rFonts w:ascii="Dax-Regular" w:hAnsi="Dax-Regular"/>
+          <w:lang w:val="es-419"/>
+        </w:rPr>
+        <w:t>filename</w:t>
+      </w:r>
+      <w:proofErr w:type="spellEnd"/>
+      <w:r>
+        <w:rPr>
+          <w:rFonts w:ascii="Dax-Regular" w:hAnsi="Dax-Regular"/>
+          <w:lang w:val="es-419"/>
+        </w:rPr>
+        <w:t>, se crea una lista a partir de los elementos encontrados en el archivo en cuestión.</w:t>
+      </w:r>
+    </w:p>
+    <w:p>
+      <w:pPr>
+        <w:pStyle w:val="Prrafodelista"/>
+        <w:ind w:left="360"/>
+        <w:jc w:val="both"/>
+        <w:rPr>
+          <w:rFonts w:ascii="Dax-Regular" w:hAnsi="Dax-Regular"/>
+          <w:lang w:val="es-419"/>
+        </w:rPr>
+      </w:pPr>
+    </w:p>
+    <w:p>
+      <w:pPr>
+        <w:pStyle w:val="Prrafodelista"/>
         <w:numPr>
           <w:ilvl w:val="0"/>
           <w:numId w:val="1"/>
@@ -676,6 +1408,7 @@
         </w:rPr>
         <w:t xml:space="preserve">¿Qué hace el parámetro </w:t>
       </w:r>
+      <w:proofErr w:type="spellStart"/>
       <w:r>
         <w:rPr>
           <w:rFonts w:ascii="Consolas" w:hAnsi="Consolas"/>
@@ -683,7 +1416,37 @@
           <w:iCs/>
           <w:lang w:val="es-419"/>
         </w:rPr>
-        <w:t xml:space="preserve">cmpfunction=None </w:t>
+        <w:t>cmpfunction</w:t>
+      </w:r>
+      <w:proofErr w:type="spellEnd"/>
+      <w:r>
+        <w:rPr>
+          <w:rFonts w:ascii="Consolas" w:hAnsi="Consolas"/>
+          <w:b/>
+          <w:iCs/>
+          <w:lang w:val="es-419"/>
+        </w:rPr>
+        <w:t>=</w:t>
+      </w:r>
+      <w:proofErr w:type="spellStart"/>
+      <w:r>
+        <w:rPr>
+          <w:rFonts w:ascii="Consolas" w:hAnsi="Consolas"/>
+          <w:b/>
+          <w:iCs/>
+          <w:lang w:val="es-419"/>
+        </w:rPr>
+        <w:t>None</w:t>
+      </w:r>
+      <w:proofErr w:type="spellEnd"/>
+      <w:r>
+        <w:rPr>
+          <w:rFonts w:ascii="Consolas" w:hAnsi="Consolas"/>
+          <w:b/>
+          <w:iCs/>
+          <w:lang w:val="es-419"/>
+        </w:rPr>
+        <w:t xml:space="preserve"> </w:t>
       </w:r>
       <w:r>
         <w:rPr>
@@ -692,6 +1455,8 @@
         </w:rPr>
         <w:t xml:space="preserve">en la función </w:t>
       </w:r>
+      <w:proofErr w:type="spellStart"/>
+      <w:proofErr w:type="gramStart"/>
       <w:r>
         <w:rPr>
           <w:rFonts w:ascii="Consolas" w:hAnsi="Consolas"/>
@@ -699,7 +1464,27 @@
           <w:bCs/>
           <w:lang w:val="es-419"/>
         </w:rPr>
-        <w:t>newList()</w:t>
+        <w:t>newList</w:t>
+      </w:r>
+      <w:proofErr w:type="spellEnd"/>
+      <w:r>
+        <w:rPr>
+          <w:rFonts w:ascii="Consolas" w:hAnsi="Consolas"/>
+          <w:b/>
+          <w:bCs/>
+          <w:lang w:val="es-419"/>
+        </w:rPr>
+        <w:t>(</w:t>
+      </w:r>
+      <w:proofErr w:type="gramEnd"/>
+      <w:r>
+        <w:rPr>
+          <w:rFonts w:ascii="Consolas" w:hAnsi="Consolas"/>
+          <w:b/>
+          <w:bCs/>
+          <w:lang w:val="es-419"/>
+        </w:rPr>
+        <w:t>)</w:t>
       </w:r>
       <w:r>
         <w:rPr>
@@ -708,6 +1493,46 @@
         </w:rPr>
         <w:t>?</w:t>
       </w:r>
+    </w:p>
+    <w:p>
+      <w:pPr>
+        <w:pStyle w:val="Prrafodelista"/>
+        <w:ind w:left="360"/>
+        <w:jc w:val="both"/>
+        <w:rPr>
+          <w:rFonts w:ascii="Dax-Regular" w:hAnsi="Dax-Regular"/>
+          <w:lang w:val="es-419"/>
+        </w:rPr>
+      </w:pPr>
+    </w:p>
+    <w:p>
+      <w:pPr>
+        <w:pStyle w:val="Prrafodelista"/>
+        <w:ind w:left="360"/>
+        <w:jc w:val="both"/>
+        <w:rPr>
+          <w:rFonts w:ascii="Dax-Regular" w:hAnsi="Dax-Regular"/>
+          <w:lang w:val="es-419"/>
+        </w:rPr>
+      </w:pPr>
+      <w:r>
+        <w:rPr>
+          <w:rFonts w:ascii="Dax-Regular" w:hAnsi="Dax-Regular"/>
+          <w:lang w:val="es-419"/>
+        </w:rPr>
+        <w:t>En el parámetro el usuario puede especificar una función para comparación de los elementos en la lista a crear. Si no se especifica, se utilizará la función predeterminada.</w:t>
+      </w:r>
+    </w:p>
+    <w:p>
+      <w:pPr>
+        <w:pStyle w:val="Prrafodelista"/>
+        <w:ind w:left="360"/>
+        <w:jc w:val="both"/>
+        <w:rPr>
+          <w:rFonts w:ascii="Dax-Regular" w:hAnsi="Dax-Regular"/>
+          <w:lang w:val="es-419"/>
+        </w:rPr>
+      </w:pPr>
     </w:p>
     <w:p>
       <w:pPr>
@@ -727,8 +1552,24 @@
           <w:rFonts w:ascii="Dax-Regular" w:hAnsi="Dax-Regular"/>
           <w:lang w:val="es-419"/>
         </w:rPr>
-        <w:t xml:space="preserve">¿Qué hace la funció </w:t>
-      </w:r>
+        <w:t>¿Qué hace la funció</w:t>
+      </w:r>
+      <w:r>
+        <w:rPr>
+          <w:rFonts w:ascii="Dax-Regular" w:hAnsi="Dax-Regular"/>
+          <w:lang w:val="es-419"/>
+        </w:rPr>
+        <w:t>n</w:t>
+      </w:r>
+      <w:r>
+        <w:rPr>
+          <w:rFonts w:ascii="Dax-Regular" w:hAnsi="Dax-Regular"/>
+          <w:lang w:val="es-419"/>
+        </w:rPr>
+        <w:t xml:space="preserve"> </w:t>
+      </w:r>
+      <w:proofErr w:type="spellStart"/>
+      <w:proofErr w:type="gramStart"/>
       <w:r>
         <w:rPr>
           <w:rFonts w:ascii="Consolas" w:hAnsi="Consolas"/>
@@ -736,7 +1577,27 @@
           <w:iCs/>
           <w:lang w:val="es-419"/>
         </w:rPr>
-        <w:t>addLast()</w:t>
+        <w:t>addLast</w:t>
+      </w:r>
+      <w:proofErr w:type="spellEnd"/>
+      <w:r>
+        <w:rPr>
+          <w:rFonts w:ascii="Consolas" w:hAnsi="Consolas"/>
+          <w:b/>
+          <w:iCs/>
+          <w:lang w:val="es-419"/>
+        </w:rPr>
+        <w:t>(</w:t>
+      </w:r>
+      <w:proofErr w:type="gramEnd"/>
+      <w:r>
+        <w:rPr>
+          <w:rFonts w:ascii="Consolas" w:hAnsi="Consolas"/>
+          <w:b/>
+          <w:iCs/>
+          <w:lang w:val="es-419"/>
+        </w:rPr>
+        <w:t>)</w:t>
       </w:r>
       <w:r>
         <w:rPr>
@@ -745,6 +1606,46 @@
         </w:rPr>
         <w:t>?</w:t>
       </w:r>
+    </w:p>
+    <w:p>
+      <w:pPr>
+        <w:pStyle w:val="Prrafodelista"/>
+        <w:ind w:left="360"/>
+        <w:jc w:val="both"/>
+        <w:rPr>
+          <w:rFonts w:ascii="Dax-Regular" w:hAnsi="Dax-Regular"/>
+          <w:lang w:val="es-419"/>
+        </w:rPr>
+      </w:pPr>
+    </w:p>
+    <w:p>
+      <w:pPr>
+        <w:pStyle w:val="Prrafodelista"/>
+        <w:ind w:left="360"/>
+        <w:jc w:val="both"/>
+        <w:rPr>
+          <w:rFonts w:ascii="Dax-Regular" w:hAnsi="Dax-Regular"/>
+          <w:lang w:val="es-419"/>
+        </w:rPr>
+      </w:pPr>
+      <w:r>
+        <w:rPr>
+          <w:rFonts w:ascii="Dax-Regular" w:hAnsi="Dax-Regular"/>
+          <w:lang w:val="es-419"/>
+        </w:rPr>
+        <w:t>Recibiendo como parámetros una lista y un elemento, adiciona este elemento en la última posición de la lista, por lo que su tamaño incrementa en 1.</w:t>
+      </w:r>
+    </w:p>
+    <w:p>
+      <w:pPr>
+        <w:pStyle w:val="Prrafodelista"/>
+        <w:ind w:left="360"/>
+        <w:jc w:val="both"/>
+        <w:rPr>
+          <w:rFonts w:ascii="Dax-Regular" w:hAnsi="Dax-Regular"/>
+          <w:lang w:val="es-419"/>
+        </w:rPr>
+      </w:pPr>
     </w:p>
     <w:p>
       <w:pPr>
@@ -766,6 +1667,8 @@
         </w:rPr>
         <w:t xml:space="preserve">¿Qué hace la función </w:t>
       </w:r>
+      <w:proofErr w:type="spellStart"/>
+      <w:proofErr w:type="gramStart"/>
       <w:r>
         <w:rPr>
           <w:rFonts w:ascii="Consolas" w:hAnsi="Consolas"/>
@@ -773,7 +1676,27 @@
           <w:iCs/>
           <w:lang w:val="es-419"/>
         </w:rPr>
-        <w:t>getElement()</w:t>
+        <w:t>getElement</w:t>
+      </w:r>
+      <w:proofErr w:type="spellEnd"/>
+      <w:r>
+        <w:rPr>
+          <w:rFonts w:ascii="Consolas" w:hAnsi="Consolas"/>
+          <w:b/>
+          <w:iCs/>
+          <w:lang w:val="es-419"/>
+        </w:rPr>
+        <w:t>(</w:t>
+      </w:r>
+      <w:proofErr w:type="gramEnd"/>
+      <w:r>
+        <w:rPr>
+          <w:rFonts w:ascii="Consolas" w:hAnsi="Consolas"/>
+          <w:b/>
+          <w:iCs/>
+          <w:lang w:val="es-419"/>
+        </w:rPr>
+        <w:t>)</w:t>
       </w:r>
       <w:r>
         <w:rPr>
@@ -782,6 +1705,113 @@
         </w:rPr>
         <w:t>?</w:t>
       </w:r>
+    </w:p>
+    <w:p>
+      <w:pPr>
+        <w:pStyle w:val="Prrafodelista"/>
+        <w:ind w:left="360"/>
+        <w:jc w:val="both"/>
+        <w:rPr>
+          <w:rFonts w:ascii="Dax-Regular" w:hAnsi="Dax-Regular"/>
+          <w:lang w:val="es-419"/>
+        </w:rPr>
+      </w:pPr>
+    </w:p>
+    <w:p>
+      <w:pPr>
+        <w:pStyle w:val="Prrafodelista"/>
+        <w:ind w:left="360"/>
+        <w:jc w:val="both"/>
+        <w:rPr>
+          <w:rFonts w:ascii="Dax-Regular" w:hAnsi="Dax-Regular"/>
+          <w:lang w:val="es-419"/>
+        </w:rPr>
+      </w:pPr>
+      <w:r>
+        <w:rPr>
+          <w:rFonts w:ascii="Dax-Regular" w:hAnsi="Dax-Regular"/>
+          <w:lang w:val="es-419"/>
+        </w:rPr>
+        <w:t>Recibiendo como parámetros una lista y un e</w:t>
+      </w:r>
+      <w:r>
+        <w:rPr>
+          <w:rFonts w:ascii="Dax-Regular" w:hAnsi="Dax-Regular"/>
+          <w:lang w:val="es-419"/>
+        </w:rPr>
+        <w:t>ntero</w:t>
+      </w:r>
+      <w:r>
+        <w:rPr>
+          <w:rFonts w:ascii="Dax-Regular" w:hAnsi="Dax-Regular"/>
+          <w:lang w:val="es-419"/>
+        </w:rPr>
+        <w:t xml:space="preserve"> “</w:t>
+      </w:r>
+      <w:proofErr w:type="spellStart"/>
+      <w:r>
+        <w:rPr>
+          <w:rFonts w:ascii="Dax-Regular" w:hAnsi="Dax-Regular"/>
+          <w:lang w:val="es-419"/>
+        </w:rPr>
+        <w:t>pos</w:t>
+      </w:r>
+      <w:proofErr w:type="spellEnd"/>
+      <w:r>
+        <w:rPr>
+          <w:rFonts w:ascii="Dax-Regular" w:hAnsi="Dax-Regular"/>
+          <w:lang w:val="es-419"/>
+        </w:rPr>
+        <w:t>”</w:t>
+      </w:r>
+      <w:r>
+        <w:rPr>
+          <w:rFonts w:ascii="Dax-Regular" w:hAnsi="Dax-Regular"/>
+          <w:lang w:val="es-419"/>
+        </w:rPr>
+        <w:t xml:space="preserve"> (valor entre 0 y el tamaño de la lista)</w:t>
+      </w:r>
+      <w:r>
+        <w:rPr>
+          <w:rFonts w:ascii="Dax-Regular" w:hAnsi="Dax-Regular"/>
+          <w:lang w:val="es-419"/>
+        </w:rPr>
+        <w:t xml:space="preserve">, </w:t>
+      </w:r>
+      <w:r>
+        <w:rPr>
+          <w:rFonts w:ascii="Dax-Regular" w:hAnsi="Dax-Regular"/>
+          <w:lang w:val="es-419"/>
+        </w:rPr>
+        <w:t xml:space="preserve">recorre la lista hasta llegar al elemento en la posición </w:t>
+      </w:r>
+      <w:proofErr w:type="spellStart"/>
+      <w:r>
+        <w:rPr>
+          <w:rFonts w:ascii="Dax-Regular" w:hAnsi="Dax-Regular"/>
+          <w:lang w:val="es-419"/>
+        </w:rPr>
+        <w:t>pos</w:t>
+      </w:r>
+      <w:proofErr w:type="spellEnd"/>
+      <w:r>
+        <w:rPr>
+          <w:rFonts w:ascii="Dax-Regular" w:hAnsi="Dax-Regular"/>
+          <w:lang w:val="es-419"/>
+        </w:rPr>
+        <w:t>, y lo retorna sin eliminarlo de la lista.</w:t>
+      </w:r>
+    </w:p>
+    <w:p>
+      <w:pPr>
+        <w:pStyle w:val="Prrafodelista"/>
+        <w:ind w:left="360"/>
+        <w:jc w:val="both"/>
+        <w:rPr>
+          <w:rFonts w:ascii="Dax-Regular" w:hAnsi="Dax-Regular"/>
+          <w:lang w:val="es-419"/>
+        </w:rPr>
+      </w:pPr>
     </w:p>
     <w:p>
       <w:pPr>
@@ -803,6 +1833,8 @@
         </w:rPr>
         <w:t xml:space="preserve">¿Qué hace la función </w:t>
       </w:r>
+      <w:proofErr w:type="spellStart"/>
+      <w:proofErr w:type="gramStart"/>
       <w:r>
         <w:rPr>
           <w:rFonts w:ascii="Consolas" w:hAnsi="Consolas"/>
@@ -810,7 +1842,27 @@
           <w:iCs/>
           <w:lang w:val="es-419"/>
         </w:rPr>
-        <w:t>subList()</w:t>
+        <w:t>subList</w:t>
+      </w:r>
+      <w:proofErr w:type="spellEnd"/>
+      <w:r>
+        <w:rPr>
+          <w:rFonts w:ascii="Consolas" w:hAnsi="Consolas"/>
+          <w:b/>
+          <w:iCs/>
+          <w:lang w:val="es-419"/>
+        </w:rPr>
+        <w:t>(</w:t>
+      </w:r>
+      <w:proofErr w:type="gramEnd"/>
+      <w:r>
+        <w:rPr>
+          <w:rFonts w:ascii="Consolas" w:hAnsi="Consolas"/>
+          <w:b/>
+          <w:iCs/>
+          <w:lang w:val="es-419"/>
+        </w:rPr>
+        <w:t>)</w:t>
       </w:r>
       <w:r>
         <w:rPr>
@@ -819,6 +1871,126 @@
         </w:rPr>
         <w:t>?</w:t>
       </w:r>
+    </w:p>
+    <w:p>
+      <w:pPr>
+        <w:pStyle w:val="Prrafodelista"/>
+        <w:ind w:left="360"/>
+        <w:jc w:val="both"/>
+        <w:rPr>
+          <w:rFonts w:ascii="Dax-Regular" w:hAnsi="Dax-Regular"/>
+          <w:lang w:val="es-419"/>
+        </w:rPr>
+      </w:pPr>
+    </w:p>
+    <w:p>
+      <w:pPr>
+        <w:pStyle w:val="Prrafodelista"/>
+        <w:ind w:left="360"/>
+        <w:jc w:val="both"/>
+        <w:rPr>
+          <w:rFonts w:ascii="Dax-Regular" w:hAnsi="Dax-Regular"/>
+          <w:lang w:val="es-419"/>
+        </w:rPr>
+      </w:pPr>
+      <w:r>
+        <w:rPr>
+          <w:rFonts w:ascii="Dax-Regular" w:hAnsi="Dax-Regular"/>
+          <w:lang w:val="es-419"/>
+        </w:rPr>
+        <w:t>Recibiendo como parámetros una lista, un entero “</w:t>
+      </w:r>
+      <w:proofErr w:type="spellStart"/>
+      <w:r>
+        <w:rPr>
+          <w:rFonts w:ascii="Dax-Regular" w:hAnsi="Dax-Regular"/>
+          <w:lang w:val="es-419"/>
+        </w:rPr>
+        <w:t>pos</w:t>
+      </w:r>
+      <w:proofErr w:type="spellEnd"/>
+      <w:r>
+        <w:rPr>
+          <w:rFonts w:ascii="Dax-Regular" w:hAnsi="Dax-Regular"/>
+          <w:lang w:val="es-419"/>
+        </w:rPr>
+        <w:t>” y un entero “</w:t>
+      </w:r>
+      <w:proofErr w:type="spellStart"/>
+      <w:r>
+        <w:rPr>
+          <w:rFonts w:ascii="Dax-Regular" w:hAnsi="Dax-Regular"/>
+          <w:lang w:val="es-419"/>
+        </w:rPr>
+        <w:t>numelem</w:t>
+      </w:r>
+      <w:proofErr w:type="spellEnd"/>
+      <w:r>
+        <w:rPr>
+          <w:rFonts w:ascii="Dax-Regular" w:hAnsi="Dax-Regular"/>
+          <w:lang w:val="es-419"/>
+        </w:rPr>
+        <w:t xml:space="preserve">”, retorna una </w:t>
+      </w:r>
+      <w:proofErr w:type="spellStart"/>
+      <w:r>
+        <w:rPr>
+          <w:rFonts w:ascii="Dax-Regular" w:hAnsi="Dax-Regular"/>
+          <w:lang w:val="es-419"/>
+        </w:rPr>
+        <w:t>sublista</w:t>
+      </w:r>
+      <w:proofErr w:type="spellEnd"/>
+      <w:r>
+        <w:rPr>
+          <w:rFonts w:ascii="Dax-Regular" w:hAnsi="Dax-Regular"/>
+          <w:lang w:val="es-419"/>
+        </w:rPr>
+        <w:t xml:space="preserve"> de la lista original, empezando desde la posición </w:t>
+      </w:r>
+      <w:proofErr w:type="spellStart"/>
+      <w:r>
+        <w:rPr>
+          <w:rFonts w:ascii="Dax-Regular" w:hAnsi="Dax-Regular"/>
+          <w:lang w:val="es-419"/>
+        </w:rPr>
+        <w:t>pos</w:t>
+      </w:r>
+      <w:proofErr w:type="spellEnd"/>
+      <w:r>
+        <w:rPr>
+          <w:rFonts w:ascii="Dax-Regular" w:hAnsi="Dax-Regular"/>
+          <w:lang w:val="es-419"/>
+        </w:rPr>
+        <w:t xml:space="preserve"> de la misma, hasta completar la cantidad de elementos </w:t>
+      </w:r>
+      <w:proofErr w:type="spellStart"/>
+      <w:r>
+        <w:rPr>
+          <w:rFonts w:ascii="Dax-Regular" w:hAnsi="Dax-Regular"/>
+          <w:lang w:val="es-419"/>
+        </w:rPr>
+        <w:t>numelem</w:t>
+      </w:r>
+      <w:proofErr w:type="spellEnd"/>
+      <w:r>
+        <w:rPr>
+          <w:rFonts w:ascii="Dax-Regular" w:hAnsi="Dax-Regular"/>
+          <w:lang w:val="es-419"/>
+        </w:rPr>
+        <w:t>.</w:t>
+      </w:r>
+    </w:p>
+    <w:p>
+      <w:pPr>
+        <w:pStyle w:val="Prrafodelista"/>
+        <w:ind w:left="360"/>
+        <w:jc w:val="both"/>
+        <w:rPr>
+          <w:rFonts w:ascii="Dax-Regular" w:hAnsi="Dax-Regular"/>
+          <w:lang w:val="es-419"/>
+        </w:rPr>
+      </w:pPr>
     </w:p>
     <w:p>
       <w:pPr>
@@ -871,6 +2043,42 @@
           <w:lang w:val="es-419"/>
         </w:rPr>
         <w:t>?</w:t>
+      </w:r>
+    </w:p>
+    <w:p>
+      <w:pPr>
+        <w:pStyle w:val="Prrafodelista"/>
+        <w:ind w:left="360"/>
+        <w:jc w:val="both"/>
+        <w:rPr>
+          <w:rFonts w:ascii="Dax-Regular" w:hAnsi="Dax-Regular"/>
+          <w:lang w:val="es-419"/>
+        </w:rPr>
+      </w:pPr>
+    </w:p>
+    <w:p>
+      <w:pPr>
+        <w:pStyle w:val="Prrafodelista"/>
+        <w:ind w:left="360"/>
+        <w:jc w:val="both"/>
+        <w:rPr>
+          <w:rFonts w:ascii="Dax-Regular" w:hAnsi="Dax-Regular"/>
+          <w:lang w:val="es-419"/>
+        </w:rPr>
+      </w:pPr>
+      <w:r>
+        <w:rPr>
+          <w:rFonts w:ascii="Dax-Regular" w:hAnsi="Dax-Regular"/>
+          <w:lang w:val="es-419"/>
+        </w:rPr>
+        <w:t xml:space="preserve">No fue observado algún cambio </w:t>
+      </w:r>
+      <w:r>
+        <w:rPr>
+          <w:rFonts w:ascii="Dax-Regular" w:hAnsi="Dax-Regular"/>
+          <w:lang w:val="es-419"/>
+        </w:rPr>
+        <w:t>evidente entre las dos implementaciones.</w:t>
       </w:r>
     </w:p>
     <w:p>
